--- a/Konspekt_projektu.docx
+++ b/Konspekt_projektu.docx
@@ -164,7 +164,23 @@
         <w:t>AABB</w:t>
       </w:r>
       <w:r>
-        <w:t xml:space="preserve"> (Axis-aligned Bounding Box)</w:t>
+        <w:t xml:space="preserve"> (</w:t>
+      </w:r>
+      <w:proofErr w:type="spellStart"/>
+      <w:r>
+        <w:t>Axis-aligned</w:t>
+      </w:r>
+      <w:proofErr w:type="spellEnd"/>
+      <w:r>
+        <w:t xml:space="preserve"> </w:t>
+      </w:r>
+      <w:proofErr w:type="spellStart"/>
+      <w:r>
+        <w:t>Bounding</w:t>
+      </w:r>
+      <w:proofErr w:type="spellEnd"/>
+      <w:r>
+        <w:t xml:space="preserve"> Box)</w:t>
       </w:r>
     </w:p>
     <w:p>
@@ -235,11 +251,19 @@
           <w:lang w:val="en-US"/>
         </w:rPr>
       </w:pPr>
-      <w:r>
-        <w:rPr>
-          <w:lang w:val="en-US"/>
-        </w:rPr>
-        <w:t>pola: x, y</w:t>
+      <w:proofErr w:type="spellStart"/>
+      <w:r>
+        <w:rPr>
+          <w:lang w:val="en-US"/>
+        </w:rPr>
+        <w:t>pola</w:t>
+      </w:r>
+      <w:proofErr w:type="spellEnd"/>
+      <w:r>
+        <w:rPr>
+          <w:lang w:val="en-US"/>
+        </w:rPr>
+        <w:t>: x, y</w:t>
       </w:r>
     </w:p>
     <w:p>
@@ -263,8 +287,13 @@
           <w:numId w:val="3"/>
         </w:numPr>
       </w:pPr>
-      <w:r>
-        <w:t>Shape (abstrakcyjna) - bazowa klasa kształtów</w:t>
+      <w:proofErr w:type="spellStart"/>
+      <w:r>
+        <w:t>Shape</w:t>
+      </w:r>
+      <w:proofErr w:type="spellEnd"/>
+      <w:r>
+        <w:t xml:space="preserve"> (abstrakcyjna) - bazowa klasa kształtów</w:t>
       </w:r>
     </w:p>
     <w:p>
@@ -278,11 +307,19 @@
           <w:lang w:val="en-US"/>
         </w:rPr>
       </w:pPr>
-      <w:r>
-        <w:rPr>
-          <w:lang w:val="en-US"/>
-        </w:rPr>
-        <w:t>pola: position</w:t>
+      <w:proofErr w:type="spellStart"/>
+      <w:r>
+        <w:rPr>
+          <w:lang w:val="en-US"/>
+        </w:rPr>
+        <w:t>pola</w:t>
+      </w:r>
+      <w:proofErr w:type="spellEnd"/>
+      <w:r>
+        <w:rPr>
+          <w:lang w:val="en-US"/>
+        </w:rPr>
+        <w:t>: position</w:t>
       </w:r>
       <w:r>
         <w:rPr>
@@ -320,11 +357,61 @@
           <w:lang w:val="en-US"/>
         </w:rPr>
       </w:pPr>
-      <w:r>
-        <w:rPr>
-          <w:lang w:val="en-US"/>
-        </w:rPr>
-        <w:t>metody wirtualne: getBoundingBox(), checkCollision(), draw()</w:t>
+      <w:proofErr w:type="spellStart"/>
+      <w:r>
+        <w:rPr>
+          <w:lang w:val="en-US"/>
+        </w:rPr>
+        <w:t>metody</w:t>
+      </w:r>
+      <w:proofErr w:type="spellEnd"/>
+      <w:r>
+        <w:rPr>
+          <w:lang w:val="en-US"/>
+        </w:rPr>
+        <w:t xml:space="preserve"> </w:t>
+      </w:r>
+      <w:proofErr w:type="spellStart"/>
+      <w:r>
+        <w:rPr>
+          <w:lang w:val="en-US"/>
+        </w:rPr>
+        <w:t>wirtualne</w:t>
+      </w:r>
+      <w:proofErr w:type="spellEnd"/>
+      <w:r>
+        <w:rPr>
+          <w:lang w:val="en-US"/>
+        </w:rPr>
+        <w:t xml:space="preserve">: </w:t>
+      </w:r>
+      <w:proofErr w:type="spellStart"/>
+      <w:r>
+        <w:rPr>
+          <w:lang w:val="en-US"/>
+        </w:rPr>
+        <w:t>getBoundingBox</w:t>
+      </w:r>
+      <w:proofErr w:type="spellEnd"/>
+      <w:r>
+        <w:rPr>
+          <w:lang w:val="en-US"/>
+        </w:rPr>
+        <w:t xml:space="preserve">(), </w:t>
+      </w:r>
+      <w:proofErr w:type="spellStart"/>
+      <w:r>
+        <w:rPr>
+          <w:lang w:val="en-US"/>
+        </w:rPr>
+        <w:t>checkCollision</w:t>
+      </w:r>
+      <w:proofErr w:type="spellEnd"/>
+      <w:r>
+        <w:rPr>
+          <w:lang w:val="en-US"/>
+        </w:rPr>
+        <w:t>(), draw()</w:t>
       </w:r>
     </w:p>
     <w:p>
@@ -342,9 +429,22 @@
           <w:numId w:val="3"/>
         </w:numPr>
       </w:pPr>
+      <w:proofErr w:type="spellStart"/>
       <w:r>
         <w:lastRenderedPageBreak/>
-        <w:t>Circle (dziedziczy z Shape)</w:t>
+        <w:t>Circle</w:t>
+      </w:r>
+      <w:proofErr w:type="spellEnd"/>
+      <w:r>
+        <w:t xml:space="preserve"> (dziedziczy z </w:t>
+      </w:r>
+      <w:proofErr w:type="spellStart"/>
+      <w:r>
+        <w:t>Shape</w:t>
+      </w:r>
+      <w:proofErr w:type="spellEnd"/>
+      <w:r>
+        <w:t>)</w:t>
       </w:r>
     </w:p>
     <w:p>
@@ -380,8 +480,21 @@
           <w:numId w:val="3"/>
         </w:numPr>
       </w:pPr>
-      <w:r>
-        <w:t>Rectangle (dziedziczy z Shape)</w:t>
+      <w:proofErr w:type="spellStart"/>
+      <w:r>
+        <w:t>Rectangle</w:t>
+      </w:r>
+      <w:proofErr w:type="spellEnd"/>
+      <w:r>
+        <w:t xml:space="preserve"> (dziedziczy z </w:t>
+      </w:r>
+      <w:proofErr w:type="spellStart"/>
+      <w:r>
+        <w:t>Shape</w:t>
+      </w:r>
+      <w:proofErr w:type="spellEnd"/>
+      <w:r>
+        <w:t>)</w:t>
       </w:r>
     </w:p>
     <w:p>
@@ -393,8 +506,21 @@
         </w:numPr>
       </w:pPr>
       <w:r>
-        <w:t>dodatkowe pola: width, height</w:t>
-      </w:r>
+        <w:t xml:space="preserve">dodatkowe pola: </w:t>
+      </w:r>
+      <w:proofErr w:type="spellStart"/>
+      <w:r>
+        <w:t>width</w:t>
+      </w:r>
+      <w:proofErr w:type="spellEnd"/>
+      <w:r>
+        <w:t xml:space="preserve">, </w:t>
+      </w:r>
+      <w:proofErr w:type="spellStart"/>
+      <w:r>
+        <w:t>height</w:t>
+      </w:r>
+      <w:proofErr w:type="spellEnd"/>
     </w:p>
     <w:p>
       <w:pPr>
@@ -431,12 +557,56 @@
           <w:lang w:val="en-US"/>
         </w:rPr>
       </w:pPr>
-      <w:r>
-        <w:rPr>
-          <w:lang w:val="en-US"/>
-        </w:rPr>
-        <w:t>PhysicsEngine - główna klasa silnika</w:t>
-      </w:r>
+      <w:proofErr w:type="spellStart"/>
+      <w:r>
+        <w:rPr>
+          <w:lang w:val="en-US"/>
+        </w:rPr>
+        <w:t>PhysicsEngine</w:t>
+      </w:r>
+      <w:proofErr w:type="spellEnd"/>
+      <w:r>
+        <w:rPr>
+          <w:lang w:val="en-US"/>
+        </w:rPr>
+        <w:t xml:space="preserve"> - </w:t>
+      </w:r>
+      <w:proofErr w:type="spellStart"/>
+      <w:r>
+        <w:rPr>
+          <w:lang w:val="en-US"/>
+        </w:rPr>
+        <w:t>główna</w:t>
+      </w:r>
+      <w:proofErr w:type="spellEnd"/>
+      <w:r>
+        <w:rPr>
+          <w:lang w:val="en-US"/>
+        </w:rPr>
+        <w:t xml:space="preserve"> </w:t>
+      </w:r>
+      <w:proofErr w:type="spellStart"/>
+      <w:r>
+        <w:rPr>
+          <w:lang w:val="en-US"/>
+        </w:rPr>
+        <w:t>klasa</w:t>
+      </w:r>
+      <w:proofErr w:type="spellEnd"/>
+      <w:r>
+        <w:rPr>
+          <w:lang w:val="en-US"/>
+        </w:rPr>
+        <w:t xml:space="preserve"> </w:t>
+      </w:r>
+      <w:proofErr w:type="spellStart"/>
+      <w:r>
+        <w:rPr>
+          <w:lang w:val="en-US"/>
+        </w:rPr>
+        <w:t>silnika</w:t>
+      </w:r>
+      <w:proofErr w:type="spellEnd"/>
     </w:p>
     <w:p>
       <w:pPr>
@@ -449,11 +619,19 @@
           <w:lang w:val="en-US"/>
         </w:rPr>
       </w:pPr>
-      <w:r>
-        <w:rPr>
-          <w:lang w:val="en-US"/>
-        </w:rPr>
-        <w:t xml:space="preserve">pola: </w:t>
+      <w:proofErr w:type="spellStart"/>
+      <w:r>
+        <w:rPr>
+          <w:lang w:val="en-US"/>
+        </w:rPr>
+        <w:t>pola</w:t>
+      </w:r>
+      <w:proofErr w:type="spellEnd"/>
+      <w:r>
+        <w:rPr>
+          <w:lang w:val="en-US"/>
+        </w:rPr>
+        <w:t xml:space="preserve">: </w:t>
       </w:r>
       <w:r>
         <w:rPr>
@@ -465,8 +643,16 @@
         <w:rPr>
           <w:lang w:val="en-US"/>
         </w:rPr>
-        <w:t>objects, gravity, timeStep</w:t>
-      </w:r>
+        <w:t xml:space="preserve">objects, gravity, </w:t>
+      </w:r>
+      <w:proofErr w:type="spellStart"/>
+      <w:r>
+        <w:rPr>
+          <w:lang w:val="en-US"/>
+        </w:rPr>
+        <w:t>timeStep</w:t>
+      </w:r>
+      <w:proofErr w:type="spellEnd"/>
     </w:p>
     <w:p>
       <w:pPr>
@@ -479,168 +665,77 @@
           <w:lang w:val="en-US"/>
         </w:rPr>
       </w:pPr>
-      <w:r>
-        <w:rPr>
-          <w:lang w:val="en-US"/>
-        </w:rPr>
-        <w:t>metody: update(), addObject(), removeObject(), handleCollisions()</w:t>
-      </w:r>
-    </w:p>
-    <w:p>
-      <w:pPr>
-        <w:pStyle w:val="Akapitzlist"/>
-        <w:ind w:left="1440"/>
-        <w:rPr>
-          <w:lang w:val="en-US"/>
-        </w:rPr>
-      </w:pPr>
-    </w:p>
-    <w:p>
-      <w:pPr>
-        <w:pStyle w:val="Akapitzlist"/>
-        <w:ind w:left="1440"/>
-        <w:rPr>
-          <w:lang w:val="en-US"/>
-        </w:rPr>
-      </w:pPr>
-    </w:p>
-    <w:p>
-      <w:pPr>
-        <w:rPr>
-          <w:b/>
-          <w:bCs/>
-        </w:rPr>
-      </w:pPr>
-      <w:r>
-        <w:rPr>
-          <w:b/>
-          <w:bCs/>
-        </w:rPr>
-        <w:t>4. Komunikacja z użytkownikiem</w:t>
-      </w:r>
-    </w:p>
-    <w:p>
-      <w:pPr>
-        <w:rPr>
-          <w:b/>
-          <w:bCs/>
-        </w:rPr>
-      </w:pPr>
-      <w:r>
-        <w:rPr>
-          <w:b/>
-          <w:bCs/>
-        </w:rPr>
-        <w:t>Tryby interaktywności:</w:t>
-      </w:r>
-    </w:p>
-    <w:p>
-      <w:pPr>
-        <w:numPr>
-          <w:ilvl w:val="0"/>
-          <w:numId w:val="6"/>
-        </w:numPr>
-      </w:pPr>
-      <w:r>
-        <w:rPr>
-          <w:b/>
-          <w:bCs/>
-        </w:rPr>
-        <w:t>Konsolowe menu</w:t>
-      </w:r>
-      <w:r>
-        <w:t>:</w:t>
-      </w:r>
-    </w:p>
-    <w:p>
-      <w:pPr>
-        <w:numPr>
-          <w:ilvl w:val="1"/>
-          <w:numId w:val="6"/>
-        </w:numPr>
-      </w:pPr>
-      <w:r>
-        <w:t>Tworzenie nowych obiektów z parametrami</w:t>
-      </w:r>
-    </w:p>
-    <w:p>
-      <w:pPr>
-        <w:numPr>
-          <w:ilvl w:val="1"/>
-          <w:numId w:val="6"/>
-        </w:numPr>
-      </w:pPr>
-      <w:r>
-        <w:t>Zmiana globalnych parametrów symulacji</w:t>
-      </w:r>
-    </w:p>
-    <w:p>
-      <w:pPr>
-        <w:numPr>
-          <w:ilvl w:val="1"/>
-          <w:numId w:val="6"/>
-        </w:numPr>
-      </w:pPr>
-      <w:r>
-        <w:t>Pauzowanie/wznawianie symulacji</w:t>
-      </w:r>
-    </w:p>
-    <w:p>
-      <w:pPr>
-        <w:numPr>
-          <w:ilvl w:val="1"/>
-          <w:numId w:val="6"/>
-        </w:numPr>
-      </w:pPr>
-      <w:r>
-        <w:t>Resetowanie sceny</w:t>
-      </w:r>
-    </w:p>
-    <w:p>
-      <w:pPr>
-        <w:numPr>
-          <w:ilvl w:val="0"/>
-          <w:numId w:val="6"/>
-        </w:numPr>
-      </w:pPr>
-      <w:r>
-        <w:rPr>
-          <w:b/>
-          <w:bCs/>
-        </w:rPr>
-        <w:t>Plik konfiguracyjny</w:t>
-      </w:r>
-      <w:r>
-        <w:t>:</w:t>
-      </w:r>
-    </w:p>
-    <w:p>
-      <w:pPr>
-        <w:pStyle w:val="Akapitzlist"/>
-        <w:numPr>
-          <w:ilvl w:val="0"/>
-          <w:numId w:val="7"/>
-        </w:numPr>
-      </w:pPr>
-      <w:r>
-        <w:t>Zapis/odczyt sceny</w:t>
-      </w:r>
-    </w:p>
-    <w:p>
-      <w:pPr>
-        <w:pStyle w:val="Akapitzlist"/>
-        <w:numPr>
-          <w:ilvl w:val="0"/>
-          <w:numId w:val="7"/>
-        </w:numPr>
-      </w:pPr>
-      <w:r>
-        <w:t>Predefiniowane układy</w:t>
-      </w:r>
-    </w:p>
-    <w:p/>
-    <w:p/>
-    <w:p/>
+      <w:proofErr w:type="spellStart"/>
+      <w:r>
+        <w:rPr>
+          <w:lang w:val="en-US"/>
+        </w:rPr>
+        <w:t>metody</w:t>
+      </w:r>
+      <w:proofErr w:type="spellEnd"/>
+      <w:r>
+        <w:rPr>
+          <w:lang w:val="en-US"/>
+        </w:rPr>
+        <w:t xml:space="preserve">: update(), </w:t>
+      </w:r>
+      <w:proofErr w:type="spellStart"/>
+      <w:r>
+        <w:rPr>
+          <w:lang w:val="en-US"/>
+        </w:rPr>
+        <w:t>addObject</w:t>
+      </w:r>
+      <w:proofErr w:type="spellEnd"/>
+      <w:r>
+        <w:rPr>
+          <w:lang w:val="en-US"/>
+        </w:rPr>
+        <w:t xml:space="preserve">(), </w:t>
+      </w:r>
+      <w:proofErr w:type="spellStart"/>
+      <w:r>
+        <w:rPr>
+          <w:lang w:val="en-US"/>
+        </w:rPr>
+        <w:t>removeObject</w:t>
+      </w:r>
+      <w:proofErr w:type="spellEnd"/>
+      <w:r>
+        <w:rPr>
+          <w:lang w:val="en-US"/>
+        </w:rPr>
+        <w:t xml:space="preserve">(), </w:t>
+      </w:r>
+      <w:proofErr w:type="spellStart"/>
+      <w:r>
+        <w:rPr>
+          <w:lang w:val="en-US"/>
+        </w:rPr>
+        <w:t>handleCollisions</w:t>
+      </w:r>
+      <w:proofErr w:type="spellEnd"/>
+      <w:r>
+        <w:rPr>
+          <w:lang w:val="en-US"/>
+        </w:rPr>
+        <w:t>()</w:t>
+      </w:r>
+    </w:p>
+    <w:p>
+      <w:pPr>
+        <w:rPr>
+          <w:lang w:val="en-US"/>
+        </w:rPr>
+      </w:pPr>
+    </w:p>
+    <w:p>
+      <w:pPr>
+        <w:rPr>
+          <w:lang w:val="en-US"/>
+        </w:rPr>
+      </w:pPr>
+    </w:p>
     <w:sectPr>
       <w:pgSz w:w="11906" w:h="16838"/>
       <w:pgMar w:top="1417" w:right="1417" w:bottom="1417" w:left="1417" w:header="708" w:footer="708" w:gutter="0"/>
@@ -2144,6 +2239,7 @@
   <w:style w:type="character" w:default="1" w:styleId="Domylnaczcionkaakapitu">
     <w:name w:val="Default Paragraph Font"/>
     <w:uiPriority w:val="1"/>
+    <w:semiHidden/>
     <w:unhideWhenUsed/>
   </w:style>
   <w:style w:type="table" w:default="1" w:styleId="Standardowy">
